--- a/checkpoint3/52.docx
+++ b/checkpoint3/52.docx
@@ -1317,442 +1317,6 @@
         <w:widowControl w:val="0"/>
         <w:suppressAutoHyphens/>
         <w:spacing w:before="240" w:after="120"/>
-        <w:outlineLvl w:val="3"/>
-        <w:rPr>
-          <w:rFonts w:ascii="Calibri" w:eastAsia="DejaVu Sans Condensed" w:hAnsi="Calibri" w:cs="DejaVu Sans Condensed"/>
-          <w:bCs/>
-        </w:rPr>
-      </w:pPr>
-      <w:r>
-        <w:rPr>
-          <w:rFonts w:ascii="Calibri" w:eastAsia="DejaVu Sans Condensed" w:hAnsi="Calibri" w:cs="DejaVu Sans Condensed"/>
-          <w:bCs/>
-          <w:noProof/>
-        </w:rPr>
-        <w:drawing>
-          <wp:anchor distT="0" distB="0" distL="114300" distR="114300" simplePos="0" relativeHeight="251662336" behindDoc="0" locked="0" layoutInCell="1" allowOverlap="1" wp14:anchorId="6033CF6F" wp14:editId="5A3D5AE5">
-            <wp:simplePos x="0" y="0"/>
-            <wp:positionH relativeFrom="column">
-              <wp:posOffset>3520197</wp:posOffset>
-            </wp:positionH>
-            <wp:positionV relativeFrom="paragraph">
-              <wp:posOffset>1985645</wp:posOffset>
-            </wp:positionV>
-            <wp:extent cx="2269162" cy="1657711"/>
-            <wp:effectExtent l="0" t="0" r="4445" b="6350"/>
-            <wp:wrapSquare wrapText="bothSides"/>
-            <wp:docPr id="9" name="Imagem 9"/>
-            <wp:cNvGraphicFramePr>
-              <a:graphicFrameLocks xmlns:a="http://schemas.openxmlformats.org/drawingml/2006/main" noChangeAspect="1"/>
-            </wp:cNvGraphicFramePr>
-            <a:graphic xmlns:a="http://schemas.openxmlformats.org/drawingml/2006/main">
-              <a:graphicData uri="http://schemas.openxmlformats.org/drawingml/2006/picture">
-                <pic:pic xmlns:pic="http://schemas.openxmlformats.org/drawingml/2006/picture">
-                  <pic:nvPicPr>
-                    <pic:cNvPr id="9" name="Captura de ecrã 2019-10-27, às 20.21.53.png"/>
-                    <pic:cNvPicPr/>
-                  </pic:nvPicPr>
-                  <pic:blipFill>
-                    <a:blip r:embed="rId7"/>
-                    <a:stretch>
-                      <a:fillRect/>
-                    </a:stretch>
-                  </pic:blipFill>
-                  <pic:spPr>
-                    <a:xfrm>
-                      <a:off x="0" y="0"/>
-                      <a:ext cx="2269162" cy="1657711"/>
-                    </a:xfrm>
-                    <a:prstGeom prst="rect">
-                      <a:avLst/>
-                    </a:prstGeom>
-                  </pic:spPr>
-                </pic:pic>
-              </a:graphicData>
-            </a:graphic>
-            <wp14:sizeRelH relativeFrom="page">
-              <wp14:pctWidth>0</wp14:pctWidth>
-            </wp14:sizeRelH>
-            <wp14:sizeRelV relativeFrom="page">
-              <wp14:pctHeight>0</wp14:pctHeight>
-            </wp14:sizeRelV>
-          </wp:anchor>
-        </w:drawing>
-      </w:r>
-      <w:r>
-        <w:rPr>
-          <w:rFonts w:ascii="Calibri" w:eastAsia="DejaVu Sans Condensed" w:hAnsi="Calibri" w:cs="DejaVu Sans Condensed"/>
-          <w:b/>
-          <w:bCs/>
-          <w:noProof/>
-          <w:lang w:val="en-GB"/>
-        </w:rPr>
-        <mc:AlternateContent>
-          <mc:Choice Requires="wps">
-            <w:drawing>
-              <wp:anchor distT="0" distB="0" distL="114300" distR="114300" simplePos="0" relativeHeight="251660288" behindDoc="0" locked="0" layoutInCell="1" allowOverlap="1" wp14:anchorId="32334BFE" wp14:editId="74F72E6E">
-                <wp:simplePos x="0" y="0"/>
-                <wp:positionH relativeFrom="column">
-                  <wp:posOffset>1570476</wp:posOffset>
-                </wp:positionH>
-                <wp:positionV relativeFrom="paragraph">
-                  <wp:posOffset>972613</wp:posOffset>
-                </wp:positionV>
-                <wp:extent cx="1858645" cy="1511821"/>
-                <wp:effectExtent l="50800" t="63500" r="0" b="76200"/>
-                <wp:wrapNone/>
-                <wp:docPr id="7" name="Conexão em Ângulos Retos 7"/>
-                <wp:cNvGraphicFramePr/>
-                <a:graphic xmlns:a="http://schemas.openxmlformats.org/drawingml/2006/main">
-                  <a:graphicData uri="http://schemas.microsoft.com/office/word/2010/wordprocessingShape">
-                    <wps:wsp>
-                      <wps:cNvCnPr/>
-                      <wps:spPr>
-                        <a:xfrm flipV="1">
-                          <a:off x="0" y="0"/>
-                          <a:ext cx="1858645" cy="1511821"/>
-                        </a:xfrm>
-                        <a:prstGeom prst="bentConnector3">
-                          <a:avLst>
-                            <a:gd name="adj1" fmla="val 38674"/>
-                          </a:avLst>
-                        </a:prstGeom>
-                        <a:ln>
-                          <a:tailEnd type="triangle"/>
-                        </a:ln>
-                      </wps:spPr>
-                      <wps:style>
-                        <a:lnRef idx="2">
-                          <a:schemeClr val="accent1"/>
-                        </a:lnRef>
-                        <a:fillRef idx="0">
-                          <a:schemeClr val="accent1"/>
-                        </a:fillRef>
-                        <a:effectRef idx="1">
-                          <a:schemeClr val="accent1"/>
-                        </a:effectRef>
-                        <a:fontRef idx="minor">
-                          <a:schemeClr val="tx1"/>
-                        </a:fontRef>
-                      </wps:style>
-                      <wps:bodyPr/>
-                    </wps:wsp>
-                  </a:graphicData>
-                </a:graphic>
-                <wp14:sizeRelH relativeFrom="margin">
-                  <wp14:pctWidth>0</wp14:pctWidth>
-                </wp14:sizeRelH>
-                <wp14:sizeRelV relativeFrom="margin">
-                  <wp14:pctHeight>0</wp14:pctHeight>
-                </wp14:sizeRelV>
-              </wp:anchor>
-            </w:drawing>
-          </mc:Choice>
-          <mc:Fallback>
-            <w:pict>
-              <v:shapetype w14:anchorId="52B421C9" id="_x0000_t34" coordsize="21600,21600" o:spt="34" o:oned="t" adj="10800" path="m,l@0,0@0,21600,21600,21600e" filled="f">
-                <v:stroke joinstyle="miter"/>
-                <v:formulas>
-                  <v:f eqn="val #0"/>
-                </v:formulas>
-                <v:path arrowok="t" fillok="f" o:connecttype="none"/>
-                <v:handles>
-                  <v:h position="#0,center"/>
-                </v:handles>
-                <o:lock v:ext="edit" shapetype="t"/>
-              </v:shapetype>
-              <v:shape id="Conexão em Ângulos Retos 7" o:spid="_x0000_s1026" type="#_x0000_t34" style="position:absolute;margin-left:123.65pt;margin-top:76.6pt;width:146.35pt;height:119.05pt;flip:y;z-index:251660288;visibility:visible;mso-wrap-style:square;mso-width-percent:0;mso-height-percent:0;mso-wrap-distance-left:9pt;mso-wrap-distance-top:0;mso-wrap-distance-right:9pt;mso-wrap-distance-bottom:0;mso-position-horizontal:absolute;mso-position-horizontal-relative:text;mso-position-vertical:absolute;mso-position-vertical-relative:text;mso-width-percent:0;mso-height-percent:0;mso-width-relative:margin;mso-height-relative:margin" o:gfxdata="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" adj="8354" strokecolor="#4f81bd [3204]" strokeweight="2pt">
-                <v:stroke endarrow="block"/>
-                <v:shadow on="t" color="black" opacity="24903f" origin=",.5" offset="0,.55556mm"/>
-              </v:shape>
-            </w:pict>
-          </mc:Fallback>
-        </mc:AlternateContent>
-      </w:r>
-      <w:r>
-        <w:rPr>
-          <w:rFonts w:ascii="Calibri" w:eastAsia="DejaVu Sans Condensed" w:hAnsi="Calibri" w:cs="DejaVu Sans Condensed"/>
-          <w:bCs/>
-          <w:noProof/>
-        </w:rPr>
-        <mc:AlternateContent>
-          <mc:Choice Requires="wps">
-            <w:drawing>
-              <wp:anchor distT="0" distB="0" distL="114300" distR="114300" simplePos="0" relativeHeight="251663360" behindDoc="0" locked="0" layoutInCell="1" allowOverlap="1" wp14:anchorId="49BD2606" wp14:editId="09BE9F25">
-                <wp:simplePos x="0" y="0"/>
-                <wp:positionH relativeFrom="column">
-                  <wp:posOffset>1570725</wp:posOffset>
-                </wp:positionH>
-                <wp:positionV relativeFrom="paragraph">
-                  <wp:posOffset>3005041</wp:posOffset>
-                </wp:positionV>
-                <wp:extent cx="1858395" cy="0"/>
-                <wp:effectExtent l="0" t="63500" r="8890" b="101600"/>
-                <wp:wrapNone/>
-                <wp:docPr id="12" name="Conexão Reta Unidirecional 12"/>
-                <wp:cNvGraphicFramePr/>
-                <a:graphic xmlns:a="http://schemas.openxmlformats.org/drawingml/2006/main">
-                  <a:graphicData uri="http://schemas.microsoft.com/office/word/2010/wordprocessingShape">
-                    <wps:wsp>
-                      <wps:cNvCnPr/>
-                      <wps:spPr>
-                        <a:xfrm>
-                          <a:off x="0" y="0"/>
-                          <a:ext cx="1858395" cy="0"/>
-                        </a:xfrm>
-                        <a:prstGeom prst="straightConnector1">
-                          <a:avLst/>
-                        </a:prstGeom>
-                        <a:ln>
-                          <a:tailEnd type="triangle"/>
-                        </a:ln>
-                      </wps:spPr>
-                      <wps:style>
-                        <a:lnRef idx="2">
-                          <a:schemeClr val="accent1"/>
-                        </a:lnRef>
-                        <a:fillRef idx="0">
-                          <a:schemeClr val="accent1"/>
-                        </a:fillRef>
-                        <a:effectRef idx="1">
-                          <a:schemeClr val="accent1"/>
-                        </a:effectRef>
-                        <a:fontRef idx="minor">
-                          <a:schemeClr val="tx1"/>
-                        </a:fontRef>
-                      </wps:style>
-                      <wps:bodyPr/>
-                    </wps:wsp>
-                  </a:graphicData>
-                </a:graphic>
-              </wp:anchor>
-            </w:drawing>
-          </mc:Choice>
-          <mc:Fallback>
-            <w:pict>
-              <v:shapetype w14:anchorId="374C7319" id="_x0000_t32" coordsize="21600,21600" o:spt="32" o:oned="t" path="m,l21600,21600e" filled="f">
-                <v:path arrowok="t" fillok="f" o:connecttype="none"/>
-                <o:lock v:ext="edit" shapetype="t"/>
-              </v:shapetype>
-              <v:shape id="Conexão Reta Unidirecional 12" o:spid="_x0000_s1026" type="#_x0000_t32" style="position:absolute;margin-left:123.7pt;margin-top:236.6pt;width:146.35pt;height:0;z-index:251663360;visibility:visible;mso-wrap-style:square;mso-wrap-distance-left:9pt;mso-wrap-distance-top:0;mso-wrap-distance-right:9pt;mso-wrap-distance-bottom:0;mso-position-horizontal:absolute;mso-position-horizontal-relative:text;mso-position-vertical:absolute;mso-position-vertical-relative:text" o:gfxdata="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" strokecolor="#4f81bd [3204]" strokeweight="2pt">
-                <v:stroke endarrow="block"/>
-                <v:shadow on="t" color="black" opacity="24903f" origin=",.5" offset="0,.55556mm"/>
-              </v:shape>
-            </w:pict>
-          </mc:Fallback>
-        </mc:AlternateContent>
-      </w:r>
-      <w:r>
-        <w:rPr>
-          <w:rFonts w:ascii="Calibri" w:eastAsia="DejaVu Sans Condensed" w:hAnsi="Calibri" w:cs="DejaVu Sans Condensed"/>
-          <w:b/>
-          <w:bCs/>
-          <w:noProof/>
-          <w:lang w:val="en-GB"/>
-        </w:rPr>
-        <mc:AlternateContent>
-          <mc:Choice Requires="wps">
-            <w:drawing>
-              <wp:anchor distT="0" distB="0" distL="114300" distR="114300" simplePos="0" relativeHeight="251661312" behindDoc="0" locked="0" layoutInCell="1" allowOverlap="1" wp14:anchorId="0EBD2F6A" wp14:editId="0AD0BE6B">
-                <wp:simplePos x="0" y="0"/>
-                <wp:positionH relativeFrom="column">
-                  <wp:posOffset>1570726</wp:posOffset>
-                </wp:positionH>
-                <wp:positionV relativeFrom="paragraph">
-                  <wp:posOffset>1330417</wp:posOffset>
-                </wp:positionV>
-                <wp:extent cx="1859244" cy="1458931"/>
-                <wp:effectExtent l="50800" t="63500" r="0" b="78105"/>
-                <wp:wrapNone/>
-                <wp:docPr id="8" name="Conexão em Ângulos Retos 8"/>
-                <wp:cNvGraphicFramePr/>
-                <a:graphic xmlns:a="http://schemas.openxmlformats.org/drawingml/2006/main">
-                  <a:graphicData uri="http://schemas.microsoft.com/office/word/2010/wordprocessingShape">
-                    <wps:wsp>
-                      <wps:cNvCnPr/>
-                      <wps:spPr>
-                        <a:xfrm flipV="1">
-                          <a:off x="0" y="0"/>
-                          <a:ext cx="1859244" cy="1458931"/>
-                        </a:xfrm>
-                        <a:prstGeom prst="bentConnector3">
-                          <a:avLst/>
-                        </a:prstGeom>
-                        <a:ln>
-                          <a:tailEnd type="triangle"/>
-                        </a:ln>
-                      </wps:spPr>
-                      <wps:style>
-                        <a:lnRef idx="2">
-                          <a:schemeClr val="accent1"/>
-                        </a:lnRef>
-                        <a:fillRef idx="0">
-                          <a:schemeClr val="accent1"/>
-                        </a:fillRef>
-                        <a:effectRef idx="1">
-                          <a:schemeClr val="accent1"/>
-                        </a:effectRef>
-                        <a:fontRef idx="minor">
-                          <a:schemeClr val="tx1"/>
-                        </a:fontRef>
-                      </wps:style>
-                      <wps:bodyPr/>
-                    </wps:wsp>
-                  </a:graphicData>
-                </a:graphic>
-                <wp14:sizeRelH relativeFrom="margin">
-                  <wp14:pctWidth>0</wp14:pctWidth>
-                </wp14:sizeRelH>
-              </wp:anchor>
-            </w:drawing>
-          </mc:Choice>
-          <mc:Fallback>
-            <w:pict>
-              <v:shape w14:anchorId="65C81DA9" id="Conexão em Ângulos Retos 8" o:spid="_x0000_s1026" type="#_x0000_t34" style="position:absolute;margin-left:123.7pt;margin-top:104.75pt;width:146.4pt;height:114.9pt;flip:y;z-index:251661312;visibility:visible;mso-wrap-style:square;mso-width-percent:0;mso-wrap-distance-left:9pt;mso-wrap-distance-top:0;mso-wrap-distance-right:9pt;mso-wrap-distance-bottom:0;mso-position-horizontal:absolute;mso-position-horizontal-relative:text;mso-position-vertical:absolute;mso-position-vertical-relative:text;mso-width-percent:0;mso-width-relative:margin" o:gfxdata="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" strokecolor="#4f81bd [3204]" strokeweight="2pt">
-                <v:stroke endarrow="block"/>
-                <v:shadow on="t" color="black" opacity="24903f" origin=",.5" offset="0,.55556mm"/>
-              </v:shape>
-            </w:pict>
-          </mc:Fallback>
-        </mc:AlternateContent>
-      </w:r>
-      <w:r>
-        <w:rPr>
-          <w:rFonts w:ascii="Calibri" w:eastAsia="DejaVu Sans Condensed" w:hAnsi="Calibri" w:cs="DejaVu Sans Condensed"/>
-          <w:b/>
-          <w:bCs/>
-          <w:noProof/>
-          <w:lang w:val="en-GB"/>
-        </w:rPr>
-        <w:drawing>
-          <wp:anchor distT="0" distB="0" distL="114300" distR="114300" simplePos="0" relativeHeight="251659264" behindDoc="1" locked="0" layoutInCell="1" allowOverlap="1" wp14:anchorId="0525B83C" wp14:editId="13199377">
-            <wp:simplePos x="0" y="0"/>
-            <wp:positionH relativeFrom="column">
-              <wp:posOffset>3523080</wp:posOffset>
-            </wp:positionH>
-            <wp:positionV relativeFrom="paragraph">
-              <wp:posOffset>306705</wp:posOffset>
-            </wp:positionV>
-            <wp:extent cx="2167255" cy="1565910"/>
-            <wp:effectExtent l="0" t="0" r="4445" b="0"/>
-            <wp:wrapTight wrapText="bothSides">
-              <wp:wrapPolygon edited="0">
-                <wp:start x="0" y="0"/>
-                <wp:lineTo x="0" y="21372"/>
-                <wp:lineTo x="21518" y="21372"/>
-                <wp:lineTo x="21518" y="0"/>
-                <wp:lineTo x="0" y="0"/>
-              </wp:wrapPolygon>
-            </wp:wrapTight>
-            <wp:docPr id="1" name="Imagem 1"/>
-            <wp:cNvGraphicFramePr>
-              <a:graphicFrameLocks xmlns:a="http://schemas.openxmlformats.org/drawingml/2006/main" noChangeAspect="1"/>
-            </wp:cNvGraphicFramePr>
-            <a:graphic xmlns:a="http://schemas.openxmlformats.org/drawingml/2006/main">
-              <a:graphicData uri="http://schemas.openxmlformats.org/drawingml/2006/picture">
-                <pic:pic xmlns:pic="http://schemas.openxmlformats.org/drawingml/2006/picture">
-                  <pic:nvPicPr>
-                    <pic:cNvPr id="1" name=""/>
-                    <pic:cNvPicPr/>
-                  </pic:nvPicPr>
-                  <pic:blipFill rotWithShape="1">
-                    <a:blip r:embed="rId8"/>
-                    <a:srcRect b="2986"/>
-                    <a:stretch/>
-                  </pic:blipFill>
-                  <pic:spPr bwMode="auto">
-                    <a:xfrm>
-                      <a:off x="0" y="0"/>
-                      <a:ext cx="2167255" cy="1565910"/>
-                    </a:xfrm>
-                    <a:prstGeom prst="rect">
-                      <a:avLst/>
-                    </a:prstGeom>
-                    <a:ln>
-                      <a:noFill/>
-                    </a:ln>
-                    <a:extLst>
-                      <a:ext uri="{53640926-AAD7-44D8-BBD7-CCE9431645EC}">
-                        <a14:shadowObscured xmlns:a14="http://schemas.microsoft.com/office/drawing/2010/main"/>
-                      </a:ext>
-                    </a:extLst>
-                  </pic:spPr>
-                </pic:pic>
-              </a:graphicData>
-            </a:graphic>
-            <wp14:sizeRelH relativeFrom="page">
-              <wp14:pctWidth>0</wp14:pctWidth>
-            </wp14:sizeRelH>
-            <wp14:sizeRelV relativeFrom="page">
-              <wp14:pctHeight>0</wp14:pctHeight>
-            </wp14:sizeRelV>
-          </wp:anchor>
-        </w:drawing>
-      </w:r>
-      <w:r>
-        <w:rPr>
-          <w:rFonts w:ascii="Calibri" w:eastAsia="DejaVu Sans Condensed" w:hAnsi="Calibri" w:cs="DejaVu Sans Condensed"/>
-          <w:b/>
-          <w:bCs/>
-          <w:noProof/>
-          <w:lang w:val="pt-PT"/>
-        </w:rPr>
-        <w:drawing>
-          <wp:inline distT="0" distB="0" distL="0" distR="0" wp14:anchorId="573B0283" wp14:editId="0DDC43F8">
-            <wp:extent cx="1571946" cy="3367217"/>
-            <wp:effectExtent l="0" t="0" r="3175" b="0"/>
-            <wp:docPr id="5" name="Imagem 5"/>
-            <wp:cNvGraphicFramePr>
-              <a:graphicFrameLocks xmlns:a="http://schemas.openxmlformats.org/drawingml/2006/main" noChangeAspect="1"/>
-            </wp:cNvGraphicFramePr>
-            <a:graphic xmlns:a="http://schemas.openxmlformats.org/drawingml/2006/main">
-              <a:graphicData uri="http://schemas.openxmlformats.org/drawingml/2006/picture">
-                <pic:pic xmlns:pic="http://schemas.openxmlformats.org/drawingml/2006/picture">
-                  <pic:nvPicPr>
-                    <pic:cNvPr id="5" name="Captura de ecrã 2019-10-27, às 20.11.14.png"/>
-                    <pic:cNvPicPr/>
-                  </pic:nvPicPr>
-                  <pic:blipFill>
-                    <a:blip r:embed="rId9"/>
-                    <a:stretch>
-                      <a:fillRect/>
-                    </a:stretch>
-                  </pic:blipFill>
-                  <pic:spPr>
-                    <a:xfrm>
-                      <a:off x="0" y="0"/>
-                      <a:ext cx="1571946" cy="3367217"/>
-                    </a:xfrm>
-                    <a:prstGeom prst="rect">
-                      <a:avLst/>
-                    </a:prstGeom>
-                  </pic:spPr>
-                </pic:pic>
-              </a:graphicData>
-            </a:graphic>
-          </wp:inline>
-        </w:drawing>
-      </w:r>
-    </w:p>
-    <w:p>
-      <w:pPr>
-        <w:keepNext/>
-        <w:widowControl w:val="0"/>
-        <w:suppressAutoHyphens/>
-        <w:spacing w:before="240" w:after="120"/>
-        <w:outlineLvl w:val="3"/>
-        <w:rPr>
-          <w:rFonts w:ascii="Calibri" w:eastAsia="DejaVu Sans Condensed" w:hAnsi="Calibri" w:cs="DejaVu Sans Condensed"/>
-          <w:bCs/>
-        </w:rPr>
-      </w:pPr>
-    </w:p>
-    <w:p>
-      <w:pPr>
-        <w:keepNext/>
-        <w:widowControl w:val="0"/>
-        <w:suppressAutoHyphens/>
-        <w:spacing w:before="240" w:after="120"/>
         <w:jc w:val="both"/>
         <w:outlineLvl w:val="3"/>
         <w:rPr>
@@ -1912,8 +1476,6 @@
         </w:rPr>
         <w:t>ord Cloud (Idiom 5) which will demonstrate with bigger letters the artists which were played the most. And also, by grouping the table on the left by artists we can analyse what were the streaming numbers for each artists track.</w:t>
       </w:r>
-      <w:bookmarkStart w:id="0" w:name="_GoBack"/>
-      <w:bookmarkEnd w:id="0"/>
     </w:p>
     <w:p>
       <w:pPr>
@@ -1962,16 +1524,7 @@
           <w:bCs/>
           <w:lang w:val="en-GB"/>
         </w:rPr>
-        <w:t xml:space="preserve">After selecting the desired songs on the table on the left, they will appear on the line chart (Idiom 3) that demonstrates the tracks streaming numbers in the period in question. That way we can </w:t>
-      </w:r>
-      <w:r>
-        <w:rPr>
-          <w:rFonts w:ascii="Calibri" w:eastAsia="DejaVu Sans Condensed" w:hAnsi="Calibri" w:cs="DejaVu Sans Condensed"/>
-          <w:bCs/>
-          <w:lang w:val="en-GB"/>
-        </w:rPr>
-        <w:lastRenderedPageBreak/>
-        <w:t>analyse its streaming numbers.</w:t>
+        <w:t>After selecting the desired songs on the table on the left, they will appear on the line chart (Idiom 3) that demonstrates the tracks streaming numbers in the period in question. That way we can analyse its streaming numbers.</w:t>
       </w:r>
     </w:p>
     <w:p>
@@ -2048,6 +1601,8 @@
         </w:rPr>
         <w:t xml:space="preserve">Is there any correlation between the happiness / danceability of the most listened tracks with the time of year? </w:t>
       </w:r>
+      <w:bookmarkStart w:id="0" w:name="_GoBack"/>
+      <w:bookmarkEnd w:id="0"/>
     </w:p>
     <w:p>
       <w:pPr>

--- a/checkpoint3/52.docx
+++ b/checkpoint3/52.docx
@@ -145,8 +145,8 @@
           <w:noProof/>
         </w:rPr>
         <w:drawing>
-          <wp:inline distT="0" distB="0" distL="0" distR="0" wp14:anchorId="5EF03D38" wp14:editId="088A151F">
-            <wp:extent cx="5712431" cy="4190025"/>
+          <wp:inline distT="0" distB="0" distL="0" distR="0" wp14:anchorId="5EF03D38" wp14:editId="512F5EB7">
+            <wp:extent cx="4714875" cy="3458324"/>
             <wp:effectExtent l="0" t="0" r="0" b="0"/>
             <wp:docPr id="2" name="Graphic 2"/>
             <wp:cNvGraphicFramePr>
@@ -173,7 +173,7 @@
                   <pic:spPr bwMode="auto">
                     <a:xfrm>
                       <a:off x="0" y="0"/>
-                      <a:ext cx="5716273" cy="4192843"/>
+                      <a:ext cx="4720828" cy="3462690"/>
                     </a:xfrm>
                     <a:prstGeom prst="rect">
                       <a:avLst/>
@@ -444,14 +444,7 @@
         <w:rPr>
           <w:rFonts w:ascii="Calibri" w:eastAsia="DejaVu Sans Condensed" w:hAnsi="Calibri"/>
         </w:rPr>
-        <w:t xml:space="preserve"> shows the tracks that spent </w:t>
-      </w:r>
-      <w:r>
-        <w:rPr>
-          <w:rFonts w:ascii="Calibri" w:eastAsia="DejaVu Sans Condensed" w:hAnsi="Calibri"/>
-        </w:rPr>
-        <w:lastRenderedPageBreak/>
-        <w:t>more days consecutively for that time period</w:t>
+        <w:t xml:space="preserve"> shows the tracks that spent more days consecutively for that time period</w:t>
       </w:r>
       <w:r>
         <w:rPr>
@@ -479,6 +472,7 @@
           <w:b/>
           <w:bCs/>
         </w:rPr>
+        <w:lastRenderedPageBreak/>
         <w:t>2</w:t>
       </w:r>
       <w:r>
@@ -1233,7 +1227,6 @@
         <w:rPr>
           <w:rFonts w:ascii="Calibri" w:eastAsia="DejaVu Sans Condensed" w:hAnsi="Calibri"/>
         </w:rPr>
-        <w:lastRenderedPageBreak/>
         <w:t>Length – Number of days</w:t>
       </w:r>
     </w:p>
@@ -1267,6 +1260,7 @@
           <w:b/>
           <w:bCs/>
         </w:rPr>
+        <w:lastRenderedPageBreak/>
         <w:t>3</w:t>
       </w:r>
       <w:r>
@@ -1474,17 +1468,33 @@
           <w:bCs/>
           <w:lang w:val="en-GB"/>
         </w:rPr>
-        <w:t>ord Cloud (Idiom 5) which will demonstrate with bigger letters the artists which were played the most. And also, by grouping the table on the left by artists we can analyse what were the streaming numbers for each artists track.</w:t>
-      </w:r>
-    </w:p>
-    <w:p>
-      <w:pPr>
-        <w:keepNext/>
-        <w:widowControl w:val="0"/>
-        <w:suppressAutoHyphens/>
-        <w:spacing w:before="240" w:after="120"/>
-        <w:jc w:val="both"/>
-        <w:outlineLvl w:val="3"/>
+        <w:t xml:space="preserve">ord Cloud (Idiom 5) which will demonstrate with bigger letters the artists which were played the most. </w:t>
+      </w:r>
+      <w:proofErr w:type="gramStart"/>
+      <w:r>
+        <w:rPr>
+          <w:rFonts w:ascii="Calibri" w:eastAsia="DejaVu Sans Condensed" w:hAnsi="Calibri" w:cs="DejaVu Sans Condensed"/>
+          <w:bCs/>
+          <w:lang w:val="en-GB"/>
+        </w:rPr>
+        <w:t>And also</w:t>
+      </w:r>
+      <w:proofErr w:type="gramEnd"/>
+      <w:r>
+        <w:rPr>
+          <w:rFonts w:ascii="Calibri" w:eastAsia="DejaVu Sans Condensed" w:hAnsi="Calibri" w:cs="DejaVu Sans Condensed"/>
+          <w:bCs/>
+          <w:lang w:val="en-GB"/>
+        </w:rPr>
+        <w:t>, by grouping the table on the left by artists we can analyse what were the streaming numbers for each artists track.</w:t>
+      </w:r>
+    </w:p>
+    <w:p>
+      <w:pPr>
+        <w:widowControl w:val="0"/>
+        <w:suppressAutoHyphens/>
+        <w:spacing w:after="120"/>
+        <w:jc w:val="both"/>
         <w:rPr>
           <w:rFonts w:ascii="Calibri" w:eastAsia="DejaVu Sans Condensed" w:hAnsi="Calibri" w:cs="DejaVu Sans Condensed"/>
           <w:b/>
@@ -1601,44 +1611,82 @@
         </w:rPr>
         <w:t xml:space="preserve">Is there any correlation between the happiness / danceability of the most listened tracks with the time of year? </w:t>
       </w:r>
+    </w:p>
+    <w:p>
+      <w:pPr>
+        <w:widowControl w:val="0"/>
+        <w:suppressAutoHyphens/>
+        <w:spacing w:after="120"/>
+        <w:jc w:val="center"/>
+        <w:rPr>
+          <w:rFonts w:ascii="Calibri" w:eastAsia="DejaVu Sans Condensed" w:hAnsi="Calibri"/>
+          <w:highlight w:val="yellow"/>
+          <w:lang w:val="en-GB"/>
+        </w:rPr>
+      </w:pPr>
+      <w:r>
+        <w:rPr>
+          <w:rFonts w:ascii="Calibri" w:eastAsia="DejaVu Sans Condensed" w:hAnsi="Calibri"/>
+          <w:highlight w:val="yellow"/>
+        </w:rPr>
+        <w:drawing>
+          <wp:inline distT="0" distB="0" distL="0" distR="0" wp14:anchorId="07E59647" wp14:editId="721D6B43">
+            <wp:extent cx="5111133" cy="2857500"/>
+            <wp:effectExtent l="0" t="0" r="0" b="0"/>
+            <wp:docPr id="4" name="Imagem 3">
+              <a:extLst xmlns:a="http://schemas.openxmlformats.org/drawingml/2006/main">
+                <a:ext uri="{FF2B5EF4-FFF2-40B4-BE49-F238E27FC236}">
+                  <a16:creationId xmlns:a16="http://schemas.microsoft.com/office/drawing/2014/main" id="{54A11B0E-5C88-43FA-B36A-7C55CFC57EAE}"/>
+                </a:ext>
+              </a:extLst>
+            </wp:docPr>
+            <wp:cNvGraphicFramePr>
+              <a:graphicFrameLocks xmlns:a="http://schemas.openxmlformats.org/drawingml/2006/main" noChangeAspect="1"/>
+            </wp:cNvGraphicFramePr>
+            <a:graphic xmlns:a="http://schemas.openxmlformats.org/drawingml/2006/main">
+              <a:graphicData uri="http://schemas.openxmlformats.org/drawingml/2006/picture">
+                <pic:pic xmlns:pic="http://schemas.openxmlformats.org/drawingml/2006/picture">
+                  <pic:nvPicPr>
+                    <pic:cNvPr id="4" name="Imagem 3">
+                      <a:extLst>
+                        <a:ext uri="{FF2B5EF4-FFF2-40B4-BE49-F238E27FC236}">
+                          <a16:creationId xmlns:a16="http://schemas.microsoft.com/office/drawing/2014/main" id="{54A11B0E-5C88-43FA-B36A-7C55CFC57EAE}"/>
+                        </a:ext>
+                      </a:extLst>
+                    </pic:cNvPr>
+                    <pic:cNvPicPr>
+                      <a:picLocks noChangeAspect="1"/>
+                    </pic:cNvPicPr>
+                  </pic:nvPicPr>
+                  <pic:blipFill>
+                    <a:blip r:embed="rId7" cstate="print">
+                      <a:extLst>
+                        <a:ext uri="{28A0092B-C50C-407E-A947-70E740481C1C}">
+                          <a14:useLocalDpi xmlns:a14="http://schemas.microsoft.com/office/drawing/2010/main" val="0"/>
+                        </a:ext>
+                      </a:extLst>
+                    </a:blip>
+                    <a:stretch>
+                      <a:fillRect/>
+                    </a:stretch>
+                  </pic:blipFill>
+                  <pic:spPr>
+                    <a:xfrm>
+                      <a:off x="0" y="0"/>
+                      <a:ext cx="5116238" cy="2860354"/>
+                    </a:xfrm>
+                    <a:prstGeom prst="rect">
+                      <a:avLst/>
+                    </a:prstGeom>
+                  </pic:spPr>
+                </pic:pic>
+              </a:graphicData>
+            </a:graphic>
+          </wp:inline>
+        </w:drawing>
+      </w:r>
       <w:bookmarkStart w:id="0" w:name="_GoBack"/>
       <w:bookmarkEnd w:id="0"/>
-    </w:p>
-    <w:p>
-      <w:pPr>
-        <w:keepNext/>
-        <w:widowControl w:val="0"/>
-        <w:suppressAutoHyphens/>
-        <w:spacing w:before="240" w:after="120"/>
-        <w:jc w:val="both"/>
-        <w:outlineLvl w:val="3"/>
-        <w:rPr>
-          <w:rFonts w:ascii="Calibri" w:eastAsia="DejaVu Sans Condensed" w:hAnsi="Calibri" w:cs="DejaVu Sans Condensed"/>
-          <w:bCs/>
-          <w:lang w:val="en-GB"/>
-        </w:rPr>
-      </w:pPr>
-      <w:r>
-        <w:rPr>
-          <w:rFonts w:ascii="Calibri" w:eastAsia="DejaVu Sans Condensed" w:hAnsi="Calibri" w:cs="DejaVu Sans Condensed"/>
-          <w:bCs/>
-          <w:lang w:val="en-GB"/>
-        </w:rPr>
-        <w:t>After choosing the desired time of year, we can choose the trait happiness and danceability the magnetic graph (Idiom 4) will change according to the available tracks and time of year. It will have a dot for each track available and will be “pulled” according to its features, and how high they are.</w:t>
-      </w:r>
-    </w:p>
-    <w:p>
-      <w:pPr>
-        <w:widowControl w:val="0"/>
-        <w:suppressAutoHyphens/>
-        <w:spacing w:after="120"/>
-        <w:jc w:val="both"/>
-        <w:rPr>
-          <w:rFonts w:ascii="Calibri" w:eastAsia="DejaVu Sans Condensed" w:hAnsi="Calibri"/>
-          <w:highlight w:val="yellow"/>
-          <w:lang w:val="en-GB"/>
-        </w:rPr>
-      </w:pPr>
     </w:p>
     <w:sectPr>
       <w:pgSz w:w="11900" w:h="16840"/>
@@ -3863,7 +3911,6 @@
   <w:style w:type="character" w:default="1" w:styleId="Tipodeletrapredefinidodopargrafo">
     <w:name w:val="Default Paragraph Font"/>
     <w:uiPriority w:val="1"/>
-    <w:semiHidden/>
     <w:unhideWhenUsed/>
   </w:style>
   <w:style w:type="table" w:default="1" w:styleId="Tabelanormal">
